--- a/Document/DPV.WB/DPV.ACW.BasketController.docx
+++ b/Document/DPV.WB/DPV.ACW.BasketController.docx
@@ -203,7 +203,7 @@
           <w:rtl/>
           <w:lang w:bidi="fa-IR"/>
         </w:rPr>
-        <w:t>وب</w:t>
+        <w:t>مدل</w:t>
       </w:r>
       <w:r>
         <w:rPr>
@@ -219,6 +219,22 @@
         </w:rPr>
         <w:t xml:space="preserve"> سرویس</w:t>
       </w:r>
+      <w:r>
+        <w:rPr>
+          <w:rFonts w:ascii="Times New Roman" w:hAnsi="Times New Roman" w:cs="B Titr" w:hint="cs"/>
+          <w:b/>
+          <w:bCs/>
+          <w:noProof/>
+          <w:color w:val="244061" w:themeColor="accent1" w:themeShade="80"/>
+          <w:sz w:val="40"/>
+          <w:szCs w:val="40"/>
+          <w:rtl/>
+          <w:lang w:bidi="fa-IR"/>
+        </w:rPr>
+        <w:t>-متد</w:t>
+      </w:r>
+      <w:bookmarkStart w:id="3" w:name="_GoBack"/>
+      <w:bookmarkEnd w:id="3"/>
     </w:p>
     <w:p>
       <w:pPr>
@@ -313,8 +329,8 @@
                 <w:szCs w:val="28"/>
               </w:rPr>
             </w:pPr>
-            <w:bookmarkStart w:id="3" w:name="_Toc246745476"/>
-            <w:bookmarkStart w:id="4" w:name="_Toc247654770"/>
+            <w:bookmarkStart w:id="4" w:name="_Toc246745476"/>
+            <w:bookmarkStart w:id="5" w:name="_Toc247654770"/>
             <w:r>
               <w:rPr>
                 <w:rFonts w:ascii="Times New Roman" w:hAnsi="Times New Roman" w:hint="cs"/>
@@ -348,8 +364,8 @@
               </w:rPr>
               <w:t>سند</w:t>
             </w:r>
-            <w:bookmarkEnd w:id="3"/>
             <w:bookmarkEnd w:id="4"/>
+            <w:bookmarkEnd w:id="5"/>
           </w:p>
         </w:tc>
         <w:tc>
@@ -428,8 +444,8 @@
                 <w:szCs w:val="28"/>
               </w:rPr>
             </w:pPr>
-            <w:bookmarkStart w:id="5" w:name="_Toc246745478"/>
-            <w:bookmarkStart w:id="6" w:name="_Toc247654772"/>
+            <w:bookmarkStart w:id="6" w:name="_Toc246745478"/>
+            <w:bookmarkStart w:id="7" w:name="_Toc247654772"/>
             <w:r>
               <w:rPr>
                 <w:rFonts w:ascii="Times New Roman" w:hAnsi="Times New Roman" w:hint="cs"/>
@@ -441,8 +457,8 @@
               </w:rPr>
               <w:t>نگارش</w:t>
             </w:r>
-            <w:bookmarkEnd w:id="5"/>
             <w:bookmarkEnd w:id="6"/>
+            <w:bookmarkEnd w:id="7"/>
           </w:p>
         </w:tc>
         <w:tc>
@@ -502,8 +518,8 @@
                 <w:szCs w:val="28"/>
               </w:rPr>
             </w:pPr>
-            <w:bookmarkStart w:id="7" w:name="_Toc246745480"/>
-            <w:bookmarkStart w:id="8" w:name="_Toc247654774"/>
+            <w:bookmarkStart w:id="8" w:name="_Toc246745480"/>
+            <w:bookmarkStart w:id="9" w:name="_Toc247654774"/>
             <w:r>
               <w:rPr>
                 <w:rFonts w:ascii="Times New Roman" w:hAnsi="Times New Roman" w:hint="cs"/>
@@ -559,8 +575,8 @@
               </w:rPr>
               <w:t>ارائه</w:t>
             </w:r>
-            <w:bookmarkEnd w:id="7"/>
             <w:bookmarkEnd w:id="8"/>
+            <w:bookmarkEnd w:id="9"/>
           </w:p>
         </w:tc>
         <w:tc>
@@ -683,8 +699,8 @@
                 <w:szCs w:val="28"/>
               </w:rPr>
             </w:pPr>
-            <w:bookmarkStart w:id="9" w:name="_Toc246745484"/>
-            <w:bookmarkStart w:id="10" w:name="_Toc247654778"/>
+            <w:bookmarkStart w:id="10" w:name="_Toc246745484"/>
+            <w:bookmarkStart w:id="11" w:name="_Toc247654778"/>
             <w:r>
               <w:rPr>
                 <w:rFonts w:ascii="Times New Roman" w:hAnsi="Times New Roman" w:hint="cs"/>
@@ -718,8 +734,8 @@
               </w:rPr>
               <w:t>سند</w:t>
             </w:r>
-            <w:bookmarkEnd w:id="9"/>
             <w:bookmarkEnd w:id="10"/>
+            <w:bookmarkEnd w:id="11"/>
           </w:p>
         </w:tc>
         <w:tc>
@@ -1335,8 +1351,8 @@
           <v:shape id="Straight Arrow Connector 6" o:spid="_x0000_s1068" type="#_x0000_t32" style="position:absolute;left:0;text-align:left;margin-left:-2.15pt;margin-top:.9pt;width:473.9pt;height:.05pt;z-index:251660288;visibility:visible" o:gfxdata="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" strokeweight="2pt"/>
         </w:pict>
       </w:r>
-      <w:bookmarkStart w:id="11" w:name="_Toc246745486"/>
-      <w:bookmarkStart w:id="12" w:name="_Toc247654780"/>
+      <w:bookmarkStart w:id="12" w:name="_Toc246745486"/>
+      <w:bookmarkStart w:id="13" w:name="_Toc247654780"/>
       <w:r>
         <w:rPr>
           <w:rFonts w:ascii="Times New Roman" w:hAnsi="Times New Roman" w:hint="cs"/>
@@ -1413,8 +1429,8 @@
         </w:rPr>
         <w:t>.</w:t>
       </w:r>
-      <w:bookmarkEnd w:id="11"/>
       <w:bookmarkEnd w:id="12"/>
+      <w:bookmarkEnd w:id="13"/>
       <w:r>
         <w:rPr>
           <w:rFonts w:ascii="Times New Roman" w:hAnsi="Times New Roman"/>
@@ -2460,8 +2476,6 @@
         </w:rPr>
         <w:t>Customer</w:t>
       </w:r>
-      <w:bookmarkStart w:id="13" w:name="_GoBack"/>
-      <w:bookmarkEnd w:id="13"/>
       <w:r>
         <w:rPr>
           <w:rFonts w:ascii="Times New Roman" w:hAnsi="Times New Roman"/>
@@ -2472,7 +2486,6 @@
         </w:rPr>
         <w:t>-</w:t>
       </w:r>
-      <w:proofErr w:type="spellStart"/>
       <w:r>
         <w:rPr>
           <w:rFonts w:ascii="Times New Roman" w:hAnsi="Times New Roman"/>
@@ -2503,8 +2516,1180 @@
         </w:rPr>
         <w:t>Controller</w:t>
       </w:r>
-      <w:proofErr w:type="spellEnd"/>
     </w:p>
+    <w:tbl>
+      <w:tblPr>
+        <w:tblStyle w:val="TableGrid"/>
+        <w:bidiVisual/>
+        <w:tblW w:w="0" w:type="auto"/>
+        <w:tblLayout w:type="fixed"/>
+        <w:tblLook w:val="04A0" w:firstRow="1" w:lastRow="0" w:firstColumn="1" w:lastColumn="0" w:noHBand="0" w:noVBand="1"/>
+      </w:tblPr>
+      <w:tblGrid>
+        <w:gridCol w:w="566"/>
+        <w:gridCol w:w="1350"/>
+        <w:gridCol w:w="1440"/>
+        <w:gridCol w:w="2700"/>
+        <w:gridCol w:w="1440"/>
+        <w:gridCol w:w="1260"/>
+        <w:gridCol w:w="1098"/>
+      </w:tblGrid>
+      <w:tr>
+        <w:tc>
+          <w:tcPr>
+            <w:tcW w:w="566" w:type="dxa"/>
+          </w:tcPr>
+          <w:p>
+            <w:pPr>
+              <w:bidi/>
+              <w:jc w:val="center"/>
+              <w:rPr>
+                <w:rFonts w:ascii="Times New Roman" w:hAnsi="Times New Roman"/>
+                <w:color w:val="17365D" w:themeColor="text2" w:themeShade="BF"/>
+                <w:sz w:val="28"/>
+                <w:szCs w:val="28"/>
+                <w:rtl/>
+                <w:lang w:bidi="fa-IR"/>
+              </w:rPr>
+            </w:pPr>
+            <w:r>
+              <w:rPr>
+                <w:rFonts w:ascii="Times New Roman" w:hAnsi="Times New Roman" w:hint="cs"/>
+                <w:color w:val="17365D" w:themeColor="text2" w:themeShade="BF"/>
+                <w:sz w:val="16"/>
+                <w:szCs w:val="16"/>
+                <w:rtl/>
+                <w:lang w:bidi="fa-IR"/>
+              </w:rPr>
+              <w:t>ردیف</w:t>
+            </w:r>
+          </w:p>
+        </w:tc>
+        <w:tc>
+          <w:tcPr>
+            <w:tcW w:w="1350" w:type="dxa"/>
+          </w:tcPr>
+          <w:p>
+            <w:pPr>
+              <w:bidi/>
+              <w:jc w:val="center"/>
+              <w:rPr>
+                <w:rFonts w:ascii="Times New Roman" w:hAnsi="Times New Roman"/>
+                <w:color w:val="17365D" w:themeColor="text2" w:themeShade="BF"/>
+                <w:sz w:val="28"/>
+                <w:szCs w:val="28"/>
+                <w:rtl/>
+                <w:lang w:bidi="fa-IR"/>
+              </w:rPr>
+            </w:pPr>
+            <w:r>
+              <w:rPr>
+                <w:rFonts w:ascii="Times New Roman" w:hAnsi="Times New Roman" w:hint="cs"/>
+                <w:color w:val="17365D" w:themeColor="text2" w:themeShade="BF"/>
+                <w:sz w:val="28"/>
+                <w:szCs w:val="28"/>
+                <w:rtl/>
+                <w:lang w:bidi="fa-IR"/>
+              </w:rPr>
+              <w:t>نام</w:t>
+            </w:r>
+          </w:p>
+        </w:tc>
+        <w:tc>
+          <w:tcPr>
+            <w:tcW w:w="1440" w:type="dxa"/>
+          </w:tcPr>
+          <w:p>
+            <w:pPr>
+              <w:bidi/>
+              <w:jc w:val="center"/>
+              <w:rPr>
+                <w:rFonts w:ascii="Times New Roman" w:hAnsi="Times New Roman"/>
+                <w:color w:val="17365D" w:themeColor="text2" w:themeShade="BF"/>
+                <w:sz w:val="28"/>
+                <w:szCs w:val="28"/>
+                <w:rtl/>
+                <w:lang w:bidi="fa-IR"/>
+              </w:rPr>
+            </w:pPr>
+            <w:r>
+              <w:rPr>
+                <w:rFonts w:ascii="Times New Roman" w:hAnsi="Times New Roman" w:hint="cs"/>
+                <w:color w:val="17365D" w:themeColor="text2" w:themeShade="BF"/>
+                <w:sz w:val="28"/>
+                <w:szCs w:val="28"/>
+                <w:rtl/>
+                <w:lang w:bidi="fa-IR"/>
+              </w:rPr>
+              <w:t>شناسه</w:t>
+            </w:r>
+          </w:p>
+        </w:tc>
+        <w:tc>
+          <w:tcPr>
+            <w:tcW w:w="2700" w:type="dxa"/>
+          </w:tcPr>
+          <w:p>
+            <w:pPr>
+              <w:bidi/>
+              <w:jc w:val="center"/>
+              <w:rPr>
+                <w:rFonts w:ascii="Times New Roman" w:hAnsi="Times New Roman"/>
+                <w:color w:val="17365D" w:themeColor="text2" w:themeShade="BF"/>
+                <w:sz w:val="28"/>
+                <w:szCs w:val="28"/>
+                <w:rtl/>
+                <w:lang w:bidi="fa-IR"/>
+              </w:rPr>
+            </w:pPr>
+            <w:r>
+              <w:rPr>
+                <w:rFonts w:ascii="Times New Roman" w:hAnsi="Times New Roman" w:hint="cs"/>
+                <w:color w:val="17365D" w:themeColor="text2" w:themeShade="BF"/>
+                <w:sz w:val="28"/>
+                <w:szCs w:val="28"/>
+                <w:rtl/>
+                <w:lang w:bidi="fa-IR"/>
+              </w:rPr>
+              <w:t>هدف</w:t>
+            </w:r>
+          </w:p>
+        </w:tc>
+        <w:tc>
+          <w:tcPr>
+            <w:tcW w:w="1440" w:type="dxa"/>
+          </w:tcPr>
+          <w:p>
+            <w:pPr>
+              <w:bidi/>
+              <w:jc w:val="center"/>
+              <w:rPr>
+                <w:rFonts w:ascii="Times New Roman" w:hAnsi="Times New Roman"/>
+                <w:color w:val="17365D" w:themeColor="text2" w:themeShade="BF"/>
+                <w:sz w:val="28"/>
+                <w:szCs w:val="28"/>
+                <w:rtl/>
+                <w:lang w:bidi="fa-IR"/>
+              </w:rPr>
+            </w:pPr>
+            <w:r>
+              <w:rPr>
+                <w:rFonts w:ascii="Times New Roman" w:hAnsi="Times New Roman" w:hint="cs"/>
+                <w:color w:val="17365D" w:themeColor="text2" w:themeShade="BF"/>
+                <w:sz w:val="28"/>
+                <w:szCs w:val="28"/>
+                <w:rtl/>
+                <w:lang w:bidi="fa-IR"/>
+              </w:rPr>
+              <w:t>ورودی</w:t>
+            </w:r>
+          </w:p>
+        </w:tc>
+        <w:tc>
+          <w:tcPr>
+            <w:tcW w:w="1260" w:type="dxa"/>
+          </w:tcPr>
+          <w:p>
+            <w:pPr>
+              <w:bidi/>
+              <w:jc w:val="center"/>
+              <w:rPr>
+                <w:rFonts w:ascii="Times New Roman" w:hAnsi="Times New Roman"/>
+                <w:color w:val="17365D" w:themeColor="text2" w:themeShade="BF"/>
+                <w:sz w:val="28"/>
+                <w:szCs w:val="28"/>
+                <w:rtl/>
+                <w:lang w:bidi="fa-IR"/>
+              </w:rPr>
+            </w:pPr>
+            <w:r>
+              <w:rPr>
+                <w:rFonts w:ascii="Times New Roman" w:hAnsi="Times New Roman" w:hint="cs"/>
+                <w:color w:val="17365D" w:themeColor="text2" w:themeShade="BF"/>
+                <w:sz w:val="28"/>
+                <w:szCs w:val="28"/>
+                <w:rtl/>
+                <w:lang w:bidi="fa-IR"/>
+              </w:rPr>
+              <w:t>خروجی</w:t>
+            </w:r>
+          </w:p>
+        </w:tc>
+        <w:tc>
+          <w:tcPr>
+            <w:tcW w:w="1098" w:type="dxa"/>
+          </w:tcPr>
+          <w:p>
+            <w:pPr>
+              <w:bidi/>
+              <w:jc w:val="center"/>
+              <w:rPr>
+                <w:rFonts w:ascii="Times New Roman" w:hAnsi="Times New Roman"/>
+                <w:color w:val="17365D" w:themeColor="text2" w:themeShade="BF"/>
+                <w:sz w:val="28"/>
+                <w:szCs w:val="28"/>
+                <w:rtl/>
+                <w:lang w:bidi="fa-IR"/>
+              </w:rPr>
+            </w:pPr>
+            <w:r>
+              <w:rPr>
+                <w:rFonts w:ascii="Times New Roman" w:hAnsi="Times New Roman" w:hint="cs"/>
+                <w:color w:val="17365D" w:themeColor="text2" w:themeShade="BF"/>
+                <w:rtl/>
+                <w:lang w:bidi="fa-IR"/>
+              </w:rPr>
+              <w:t>لیست خطاها</w:t>
+            </w:r>
+          </w:p>
+        </w:tc>
+      </w:tr>
+      <w:tr>
+        <w:tc>
+          <w:tcPr>
+            <w:tcW w:w="566" w:type="dxa"/>
+          </w:tcPr>
+          <w:p>
+            <w:pPr>
+              <w:bidi/>
+              <w:jc w:val="center"/>
+              <w:rPr>
+                <w:rFonts w:ascii="Times New Roman" w:hAnsi="Times New Roman"/>
+                <w:color w:val="17365D" w:themeColor="text2" w:themeShade="BF"/>
+                <w:sz w:val="36"/>
+                <w:szCs w:val="36"/>
+                <w:rtl/>
+                <w:lang w:bidi="fa-IR"/>
+              </w:rPr>
+            </w:pPr>
+          </w:p>
+        </w:tc>
+        <w:tc>
+          <w:tcPr>
+            <w:tcW w:w="1350" w:type="dxa"/>
+          </w:tcPr>
+          <w:p>
+            <w:pPr>
+              <w:bidi/>
+              <w:jc w:val="center"/>
+              <w:rPr>
+                <w:rFonts w:ascii="Times New Roman" w:hAnsi="Times New Roman"/>
+                <w:color w:val="17365D" w:themeColor="text2" w:themeShade="BF"/>
+                <w:sz w:val="36"/>
+                <w:szCs w:val="36"/>
+                <w:rtl/>
+                <w:lang w:bidi="fa-IR"/>
+              </w:rPr>
+            </w:pPr>
+          </w:p>
+        </w:tc>
+        <w:tc>
+          <w:tcPr>
+            <w:tcW w:w="1440" w:type="dxa"/>
+          </w:tcPr>
+          <w:p>
+            <w:pPr>
+              <w:bidi/>
+              <w:jc w:val="center"/>
+              <w:rPr>
+                <w:rFonts w:ascii="Times New Roman" w:hAnsi="Times New Roman"/>
+                <w:color w:val="17365D" w:themeColor="text2" w:themeShade="BF"/>
+                <w:sz w:val="36"/>
+                <w:szCs w:val="36"/>
+                <w:rtl/>
+                <w:lang w:bidi="fa-IR"/>
+              </w:rPr>
+            </w:pPr>
+          </w:p>
+        </w:tc>
+        <w:tc>
+          <w:tcPr>
+            <w:tcW w:w="2700" w:type="dxa"/>
+          </w:tcPr>
+          <w:p>
+            <w:pPr>
+              <w:bidi/>
+              <w:jc w:val="center"/>
+              <w:rPr>
+                <w:rFonts w:ascii="Times New Roman" w:hAnsi="Times New Roman"/>
+                <w:color w:val="17365D" w:themeColor="text2" w:themeShade="BF"/>
+                <w:sz w:val="36"/>
+                <w:szCs w:val="36"/>
+                <w:rtl/>
+                <w:lang w:bidi="fa-IR"/>
+              </w:rPr>
+            </w:pPr>
+          </w:p>
+        </w:tc>
+        <w:tc>
+          <w:tcPr>
+            <w:tcW w:w="1440" w:type="dxa"/>
+          </w:tcPr>
+          <w:p>
+            <w:pPr>
+              <w:bidi/>
+              <w:jc w:val="center"/>
+              <w:rPr>
+                <w:rFonts w:ascii="Times New Roman" w:hAnsi="Times New Roman"/>
+                <w:color w:val="17365D" w:themeColor="text2" w:themeShade="BF"/>
+                <w:sz w:val="36"/>
+                <w:szCs w:val="36"/>
+                <w:rtl/>
+                <w:lang w:bidi="fa-IR"/>
+              </w:rPr>
+            </w:pPr>
+          </w:p>
+        </w:tc>
+        <w:tc>
+          <w:tcPr>
+            <w:tcW w:w="1260" w:type="dxa"/>
+          </w:tcPr>
+          <w:p>
+            <w:pPr>
+              <w:bidi/>
+              <w:jc w:val="center"/>
+              <w:rPr>
+                <w:rFonts w:ascii="Times New Roman" w:hAnsi="Times New Roman"/>
+                <w:color w:val="17365D" w:themeColor="text2" w:themeShade="BF"/>
+                <w:sz w:val="36"/>
+                <w:szCs w:val="36"/>
+                <w:rtl/>
+                <w:lang w:bidi="fa-IR"/>
+              </w:rPr>
+            </w:pPr>
+          </w:p>
+        </w:tc>
+        <w:tc>
+          <w:tcPr>
+            <w:tcW w:w="1098" w:type="dxa"/>
+          </w:tcPr>
+          <w:p>
+            <w:pPr>
+              <w:bidi/>
+              <w:jc w:val="center"/>
+              <w:rPr>
+                <w:rFonts w:ascii="Times New Roman" w:hAnsi="Times New Roman"/>
+                <w:color w:val="17365D" w:themeColor="text2" w:themeShade="BF"/>
+                <w:sz w:val="36"/>
+                <w:szCs w:val="36"/>
+                <w:rtl/>
+                <w:lang w:bidi="fa-IR"/>
+              </w:rPr>
+            </w:pPr>
+          </w:p>
+        </w:tc>
+      </w:tr>
+      <w:tr>
+        <w:tc>
+          <w:tcPr>
+            <w:tcW w:w="566" w:type="dxa"/>
+          </w:tcPr>
+          <w:p>
+            <w:pPr>
+              <w:bidi/>
+              <w:jc w:val="center"/>
+              <w:rPr>
+                <w:rFonts w:ascii="Times New Roman" w:hAnsi="Times New Roman"/>
+                <w:color w:val="17365D" w:themeColor="text2" w:themeShade="BF"/>
+                <w:sz w:val="36"/>
+                <w:szCs w:val="36"/>
+                <w:rtl/>
+                <w:lang w:bidi="fa-IR"/>
+              </w:rPr>
+            </w:pPr>
+          </w:p>
+        </w:tc>
+        <w:tc>
+          <w:tcPr>
+            <w:tcW w:w="1350" w:type="dxa"/>
+          </w:tcPr>
+          <w:p>
+            <w:pPr>
+              <w:bidi/>
+              <w:jc w:val="center"/>
+              <w:rPr>
+                <w:rFonts w:ascii="Times New Roman" w:hAnsi="Times New Roman"/>
+                <w:color w:val="17365D" w:themeColor="text2" w:themeShade="BF"/>
+                <w:sz w:val="36"/>
+                <w:szCs w:val="36"/>
+                <w:rtl/>
+                <w:lang w:bidi="fa-IR"/>
+              </w:rPr>
+            </w:pPr>
+          </w:p>
+        </w:tc>
+        <w:tc>
+          <w:tcPr>
+            <w:tcW w:w="1440" w:type="dxa"/>
+          </w:tcPr>
+          <w:p>
+            <w:pPr>
+              <w:bidi/>
+              <w:jc w:val="center"/>
+              <w:rPr>
+                <w:rFonts w:ascii="Times New Roman" w:hAnsi="Times New Roman"/>
+                <w:color w:val="17365D" w:themeColor="text2" w:themeShade="BF"/>
+                <w:sz w:val="36"/>
+                <w:szCs w:val="36"/>
+                <w:rtl/>
+                <w:lang w:bidi="fa-IR"/>
+              </w:rPr>
+            </w:pPr>
+          </w:p>
+        </w:tc>
+        <w:tc>
+          <w:tcPr>
+            <w:tcW w:w="2700" w:type="dxa"/>
+          </w:tcPr>
+          <w:p>
+            <w:pPr>
+              <w:bidi/>
+              <w:jc w:val="center"/>
+              <w:rPr>
+                <w:rFonts w:ascii="Times New Roman" w:hAnsi="Times New Roman"/>
+                <w:color w:val="17365D" w:themeColor="text2" w:themeShade="BF"/>
+                <w:sz w:val="36"/>
+                <w:szCs w:val="36"/>
+                <w:rtl/>
+                <w:lang w:bidi="fa-IR"/>
+              </w:rPr>
+            </w:pPr>
+          </w:p>
+        </w:tc>
+        <w:tc>
+          <w:tcPr>
+            <w:tcW w:w="1440" w:type="dxa"/>
+          </w:tcPr>
+          <w:p>
+            <w:pPr>
+              <w:bidi/>
+              <w:jc w:val="center"/>
+              <w:rPr>
+                <w:rFonts w:ascii="Times New Roman" w:hAnsi="Times New Roman"/>
+                <w:color w:val="17365D" w:themeColor="text2" w:themeShade="BF"/>
+                <w:sz w:val="36"/>
+                <w:szCs w:val="36"/>
+                <w:rtl/>
+                <w:lang w:bidi="fa-IR"/>
+              </w:rPr>
+            </w:pPr>
+          </w:p>
+        </w:tc>
+        <w:tc>
+          <w:tcPr>
+            <w:tcW w:w="1260" w:type="dxa"/>
+          </w:tcPr>
+          <w:p>
+            <w:pPr>
+              <w:bidi/>
+              <w:jc w:val="center"/>
+              <w:rPr>
+                <w:rFonts w:ascii="Times New Roman" w:hAnsi="Times New Roman"/>
+                <w:color w:val="17365D" w:themeColor="text2" w:themeShade="BF"/>
+                <w:sz w:val="36"/>
+                <w:szCs w:val="36"/>
+                <w:rtl/>
+                <w:lang w:bidi="fa-IR"/>
+              </w:rPr>
+            </w:pPr>
+          </w:p>
+        </w:tc>
+        <w:tc>
+          <w:tcPr>
+            <w:tcW w:w="1098" w:type="dxa"/>
+          </w:tcPr>
+          <w:p>
+            <w:pPr>
+              <w:bidi/>
+              <w:jc w:val="center"/>
+              <w:rPr>
+                <w:rFonts w:ascii="Times New Roman" w:hAnsi="Times New Roman"/>
+                <w:color w:val="17365D" w:themeColor="text2" w:themeShade="BF"/>
+                <w:sz w:val="36"/>
+                <w:szCs w:val="36"/>
+                <w:rtl/>
+                <w:lang w:bidi="fa-IR"/>
+              </w:rPr>
+            </w:pPr>
+          </w:p>
+        </w:tc>
+      </w:tr>
+      <w:tr>
+        <w:tc>
+          <w:tcPr>
+            <w:tcW w:w="566" w:type="dxa"/>
+          </w:tcPr>
+          <w:p>
+            <w:pPr>
+              <w:bidi/>
+              <w:jc w:val="center"/>
+              <w:rPr>
+                <w:rFonts w:ascii="Times New Roman" w:hAnsi="Times New Roman"/>
+                <w:color w:val="17365D" w:themeColor="text2" w:themeShade="BF"/>
+                <w:sz w:val="36"/>
+                <w:szCs w:val="36"/>
+                <w:rtl/>
+                <w:lang w:bidi="fa-IR"/>
+              </w:rPr>
+            </w:pPr>
+          </w:p>
+        </w:tc>
+        <w:tc>
+          <w:tcPr>
+            <w:tcW w:w="1350" w:type="dxa"/>
+          </w:tcPr>
+          <w:p>
+            <w:pPr>
+              <w:bidi/>
+              <w:jc w:val="center"/>
+              <w:rPr>
+                <w:rFonts w:ascii="Times New Roman" w:hAnsi="Times New Roman"/>
+                <w:color w:val="17365D" w:themeColor="text2" w:themeShade="BF"/>
+                <w:sz w:val="36"/>
+                <w:szCs w:val="36"/>
+                <w:rtl/>
+                <w:lang w:bidi="fa-IR"/>
+              </w:rPr>
+            </w:pPr>
+          </w:p>
+        </w:tc>
+        <w:tc>
+          <w:tcPr>
+            <w:tcW w:w="1440" w:type="dxa"/>
+          </w:tcPr>
+          <w:p>
+            <w:pPr>
+              <w:bidi/>
+              <w:jc w:val="center"/>
+              <w:rPr>
+                <w:rFonts w:ascii="Times New Roman" w:hAnsi="Times New Roman"/>
+                <w:color w:val="17365D" w:themeColor="text2" w:themeShade="BF"/>
+                <w:sz w:val="36"/>
+                <w:szCs w:val="36"/>
+                <w:rtl/>
+                <w:lang w:bidi="fa-IR"/>
+              </w:rPr>
+            </w:pPr>
+          </w:p>
+        </w:tc>
+        <w:tc>
+          <w:tcPr>
+            <w:tcW w:w="2700" w:type="dxa"/>
+          </w:tcPr>
+          <w:p>
+            <w:pPr>
+              <w:bidi/>
+              <w:jc w:val="center"/>
+              <w:rPr>
+                <w:rFonts w:ascii="Times New Roman" w:hAnsi="Times New Roman"/>
+                <w:color w:val="17365D" w:themeColor="text2" w:themeShade="BF"/>
+                <w:sz w:val="36"/>
+                <w:szCs w:val="36"/>
+                <w:rtl/>
+                <w:lang w:bidi="fa-IR"/>
+              </w:rPr>
+            </w:pPr>
+          </w:p>
+        </w:tc>
+        <w:tc>
+          <w:tcPr>
+            <w:tcW w:w="1440" w:type="dxa"/>
+          </w:tcPr>
+          <w:p>
+            <w:pPr>
+              <w:bidi/>
+              <w:jc w:val="center"/>
+              <w:rPr>
+                <w:rFonts w:ascii="Times New Roman" w:hAnsi="Times New Roman"/>
+                <w:color w:val="17365D" w:themeColor="text2" w:themeShade="BF"/>
+                <w:sz w:val="36"/>
+                <w:szCs w:val="36"/>
+                <w:rtl/>
+                <w:lang w:bidi="fa-IR"/>
+              </w:rPr>
+            </w:pPr>
+          </w:p>
+        </w:tc>
+        <w:tc>
+          <w:tcPr>
+            <w:tcW w:w="1260" w:type="dxa"/>
+          </w:tcPr>
+          <w:p>
+            <w:pPr>
+              <w:bidi/>
+              <w:jc w:val="center"/>
+              <w:rPr>
+                <w:rFonts w:ascii="Times New Roman" w:hAnsi="Times New Roman"/>
+                <w:color w:val="17365D" w:themeColor="text2" w:themeShade="BF"/>
+                <w:sz w:val="36"/>
+                <w:szCs w:val="36"/>
+                <w:rtl/>
+                <w:lang w:bidi="fa-IR"/>
+              </w:rPr>
+            </w:pPr>
+          </w:p>
+        </w:tc>
+        <w:tc>
+          <w:tcPr>
+            <w:tcW w:w="1098" w:type="dxa"/>
+          </w:tcPr>
+          <w:p>
+            <w:pPr>
+              <w:bidi/>
+              <w:jc w:val="center"/>
+              <w:rPr>
+                <w:rFonts w:ascii="Times New Roman" w:hAnsi="Times New Roman"/>
+                <w:color w:val="17365D" w:themeColor="text2" w:themeShade="BF"/>
+                <w:sz w:val="36"/>
+                <w:szCs w:val="36"/>
+                <w:rtl/>
+                <w:lang w:bidi="fa-IR"/>
+              </w:rPr>
+            </w:pPr>
+          </w:p>
+        </w:tc>
+      </w:tr>
+      <w:tr>
+        <w:tc>
+          <w:tcPr>
+            <w:tcW w:w="566" w:type="dxa"/>
+          </w:tcPr>
+          <w:p>
+            <w:pPr>
+              <w:bidi/>
+              <w:jc w:val="center"/>
+              <w:rPr>
+                <w:rFonts w:ascii="Times New Roman" w:hAnsi="Times New Roman"/>
+                <w:color w:val="17365D" w:themeColor="text2" w:themeShade="BF"/>
+                <w:sz w:val="36"/>
+                <w:szCs w:val="36"/>
+                <w:rtl/>
+                <w:lang w:bidi="fa-IR"/>
+              </w:rPr>
+            </w:pPr>
+          </w:p>
+        </w:tc>
+        <w:tc>
+          <w:tcPr>
+            <w:tcW w:w="1350" w:type="dxa"/>
+          </w:tcPr>
+          <w:p>
+            <w:pPr>
+              <w:bidi/>
+              <w:jc w:val="center"/>
+              <w:rPr>
+                <w:rFonts w:ascii="Times New Roman" w:hAnsi="Times New Roman"/>
+                <w:color w:val="17365D" w:themeColor="text2" w:themeShade="BF"/>
+                <w:sz w:val="36"/>
+                <w:szCs w:val="36"/>
+                <w:rtl/>
+                <w:lang w:bidi="fa-IR"/>
+              </w:rPr>
+            </w:pPr>
+          </w:p>
+        </w:tc>
+        <w:tc>
+          <w:tcPr>
+            <w:tcW w:w="1440" w:type="dxa"/>
+          </w:tcPr>
+          <w:p>
+            <w:pPr>
+              <w:bidi/>
+              <w:jc w:val="center"/>
+              <w:rPr>
+                <w:rFonts w:ascii="Times New Roman" w:hAnsi="Times New Roman"/>
+                <w:color w:val="17365D" w:themeColor="text2" w:themeShade="BF"/>
+                <w:sz w:val="36"/>
+                <w:szCs w:val="36"/>
+                <w:rtl/>
+                <w:lang w:bidi="fa-IR"/>
+              </w:rPr>
+            </w:pPr>
+          </w:p>
+        </w:tc>
+        <w:tc>
+          <w:tcPr>
+            <w:tcW w:w="2700" w:type="dxa"/>
+          </w:tcPr>
+          <w:p>
+            <w:pPr>
+              <w:bidi/>
+              <w:jc w:val="center"/>
+              <w:rPr>
+                <w:rFonts w:ascii="Times New Roman" w:hAnsi="Times New Roman"/>
+                <w:color w:val="17365D" w:themeColor="text2" w:themeShade="BF"/>
+                <w:sz w:val="36"/>
+                <w:szCs w:val="36"/>
+                <w:rtl/>
+                <w:lang w:bidi="fa-IR"/>
+              </w:rPr>
+            </w:pPr>
+          </w:p>
+        </w:tc>
+        <w:tc>
+          <w:tcPr>
+            <w:tcW w:w="1440" w:type="dxa"/>
+          </w:tcPr>
+          <w:p>
+            <w:pPr>
+              <w:bidi/>
+              <w:jc w:val="center"/>
+              <w:rPr>
+                <w:rFonts w:ascii="Times New Roman" w:hAnsi="Times New Roman"/>
+                <w:color w:val="17365D" w:themeColor="text2" w:themeShade="BF"/>
+                <w:sz w:val="36"/>
+                <w:szCs w:val="36"/>
+                <w:rtl/>
+                <w:lang w:bidi="fa-IR"/>
+              </w:rPr>
+            </w:pPr>
+          </w:p>
+        </w:tc>
+        <w:tc>
+          <w:tcPr>
+            <w:tcW w:w="1260" w:type="dxa"/>
+          </w:tcPr>
+          <w:p>
+            <w:pPr>
+              <w:bidi/>
+              <w:jc w:val="center"/>
+              <w:rPr>
+                <w:rFonts w:ascii="Times New Roman" w:hAnsi="Times New Roman"/>
+                <w:color w:val="17365D" w:themeColor="text2" w:themeShade="BF"/>
+                <w:sz w:val="36"/>
+                <w:szCs w:val="36"/>
+                <w:rtl/>
+                <w:lang w:bidi="fa-IR"/>
+              </w:rPr>
+            </w:pPr>
+          </w:p>
+        </w:tc>
+        <w:tc>
+          <w:tcPr>
+            <w:tcW w:w="1098" w:type="dxa"/>
+          </w:tcPr>
+          <w:p>
+            <w:pPr>
+              <w:bidi/>
+              <w:jc w:val="center"/>
+              <w:rPr>
+                <w:rFonts w:ascii="Times New Roman" w:hAnsi="Times New Roman"/>
+                <w:color w:val="17365D" w:themeColor="text2" w:themeShade="BF"/>
+                <w:sz w:val="36"/>
+                <w:szCs w:val="36"/>
+                <w:rtl/>
+                <w:lang w:bidi="fa-IR"/>
+              </w:rPr>
+            </w:pPr>
+          </w:p>
+        </w:tc>
+      </w:tr>
+      <w:tr>
+        <w:tc>
+          <w:tcPr>
+            <w:tcW w:w="566" w:type="dxa"/>
+          </w:tcPr>
+          <w:p>
+            <w:pPr>
+              <w:bidi/>
+              <w:jc w:val="center"/>
+              <w:rPr>
+                <w:rFonts w:ascii="Times New Roman" w:hAnsi="Times New Roman"/>
+                <w:color w:val="17365D" w:themeColor="text2" w:themeShade="BF"/>
+                <w:sz w:val="36"/>
+                <w:szCs w:val="36"/>
+                <w:rtl/>
+                <w:lang w:bidi="fa-IR"/>
+              </w:rPr>
+            </w:pPr>
+          </w:p>
+        </w:tc>
+        <w:tc>
+          <w:tcPr>
+            <w:tcW w:w="1350" w:type="dxa"/>
+          </w:tcPr>
+          <w:p>
+            <w:pPr>
+              <w:bidi/>
+              <w:jc w:val="center"/>
+              <w:rPr>
+                <w:rFonts w:ascii="Times New Roman" w:hAnsi="Times New Roman"/>
+                <w:color w:val="17365D" w:themeColor="text2" w:themeShade="BF"/>
+                <w:sz w:val="36"/>
+                <w:szCs w:val="36"/>
+                <w:rtl/>
+                <w:lang w:bidi="fa-IR"/>
+              </w:rPr>
+            </w:pPr>
+          </w:p>
+        </w:tc>
+        <w:tc>
+          <w:tcPr>
+            <w:tcW w:w="1440" w:type="dxa"/>
+          </w:tcPr>
+          <w:p>
+            <w:pPr>
+              <w:bidi/>
+              <w:jc w:val="center"/>
+              <w:rPr>
+                <w:rFonts w:ascii="Times New Roman" w:hAnsi="Times New Roman"/>
+                <w:color w:val="17365D" w:themeColor="text2" w:themeShade="BF"/>
+                <w:sz w:val="36"/>
+                <w:szCs w:val="36"/>
+                <w:rtl/>
+                <w:lang w:bidi="fa-IR"/>
+              </w:rPr>
+            </w:pPr>
+          </w:p>
+        </w:tc>
+        <w:tc>
+          <w:tcPr>
+            <w:tcW w:w="2700" w:type="dxa"/>
+          </w:tcPr>
+          <w:p>
+            <w:pPr>
+              <w:bidi/>
+              <w:jc w:val="center"/>
+              <w:rPr>
+                <w:rFonts w:ascii="Times New Roman" w:hAnsi="Times New Roman"/>
+                <w:color w:val="17365D" w:themeColor="text2" w:themeShade="BF"/>
+                <w:sz w:val="36"/>
+                <w:szCs w:val="36"/>
+                <w:rtl/>
+                <w:lang w:bidi="fa-IR"/>
+              </w:rPr>
+            </w:pPr>
+          </w:p>
+        </w:tc>
+        <w:tc>
+          <w:tcPr>
+            <w:tcW w:w="1440" w:type="dxa"/>
+          </w:tcPr>
+          <w:p>
+            <w:pPr>
+              <w:bidi/>
+              <w:jc w:val="center"/>
+              <w:rPr>
+                <w:rFonts w:ascii="Times New Roman" w:hAnsi="Times New Roman"/>
+                <w:color w:val="17365D" w:themeColor="text2" w:themeShade="BF"/>
+                <w:sz w:val="36"/>
+                <w:szCs w:val="36"/>
+                <w:rtl/>
+                <w:lang w:bidi="fa-IR"/>
+              </w:rPr>
+            </w:pPr>
+          </w:p>
+        </w:tc>
+        <w:tc>
+          <w:tcPr>
+            <w:tcW w:w="1260" w:type="dxa"/>
+          </w:tcPr>
+          <w:p>
+            <w:pPr>
+              <w:bidi/>
+              <w:jc w:val="center"/>
+              <w:rPr>
+                <w:rFonts w:ascii="Times New Roman" w:hAnsi="Times New Roman"/>
+                <w:color w:val="17365D" w:themeColor="text2" w:themeShade="BF"/>
+                <w:sz w:val="36"/>
+                <w:szCs w:val="36"/>
+                <w:rtl/>
+                <w:lang w:bidi="fa-IR"/>
+              </w:rPr>
+            </w:pPr>
+          </w:p>
+        </w:tc>
+        <w:tc>
+          <w:tcPr>
+            <w:tcW w:w="1098" w:type="dxa"/>
+          </w:tcPr>
+          <w:p>
+            <w:pPr>
+              <w:bidi/>
+              <w:jc w:val="center"/>
+              <w:rPr>
+                <w:rFonts w:ascii="Times New Roman" w:hAnsi="Times New Roman"/>
+                <w:color w:val="17365D" w:themeColor="text2" w:themeShade="BF"/>
+                <w:sz w:val="36"/>
+                <w:szCs w:val="36"/>
+                <w:rtl/>
+                <w:lang w:bidi="fa-IR"/>
+              </w:rPr>
+            </w:pPr>
+          </w:p>
+        </w:tc>
+      </w:tr>
+      <w:tr>
+        <w:tc>
+          <w:tcPr>
+            <w:tcW w:w="566" w:type="dxa"/>
+          </w:tcPr>
+          <w:p>
+            <w:pPr>
+              <w:bidi/>
+              <w:jc w:val="center"/>
+              <w:rPr>
+                <w:rFonts w:ascii="Times New Roman" w:hAnsi="Times New Roman"/>
+                <w:color w:val="17365D" w:themeColor="text2" w:themeShade="BF"/>
+                <w:sz w:val="36"/>
+                <w:szCs w:val="36"/>
+                <w:rtl/>
+                <w:lang w:bidi="fa-IR"/>
+              </w:rPr>
+            </w:pPr>
+          </w:p>
+        </w:tc>
+        <w:tc>
+          <w:tcPr>
+            <w:tcW w:w="1350" w:type="dxa"/>
+          </w:tcPr>
+          <w:p>
+            <w:pPr>
+              <w:bidi/>
+              <w:jc w:val="center"/>
+              <w:rPr>
+                <w:rFonts w:ascii="Times New Roman" w:hAnsi="Times New Roman"/>
+                <w:color w:val="17365D" w:themeColor="text2" w:themeShade="BF"/>
+                <w:sz w:val="36"/>
+                <w:szCs w:val="36"/>
+                <w:rtl/>
+                <w:lang w:bidi="fa-IR"/>
+              </w:rPr>
+            </w:pPr>
+          </w:p>
+        </w:tc>
+        <w:tc>
+          <w:tcPr>
+            <w:tcW w:w="1440" w:type="dxa"/>
+          </w:tcPr>
+          <w:p>
+            <w:pPr>
+              <w:bidi/>
+              <w:jc w:val="center"/>
+              <w:rPr>
+                <w:rFonts w:ascii="Times New Roman" w:hAnsi="Times New Roman"/>
+                <w:color w:val="17365D" w:themeColor="text2" w:themeShade="BF"/>
+                <w:sz w:val="36"/>
+                <w:szCs w:val="36"/>
+                <w:rtl/>
+                <w:lang w:bidi="fa-IR"/>
+              </w:rPr>
+            </w:pPr>
+          </w:p>
+        </w:tc>
+        <w:tc>
+          <w:tcPr>
+            <w:tcW w:w="2700" w:type="dxa"/>
+          </w:tcPr>
+          <w:p>
+            <w:pPr>
+              <w:bidi/>
+              <w:jc w:val="center"/>
+              <w:rPr>
+                <w:rFonts w:ascii="Times New Roman" w:hAnsi="Times New Roman"/>
+                <w:color w:val="17365D" w:themeColor="text2" w:themeShade="BF"/>
+                <w:sz w:val="36"/>
+                <w:szCs w:val="36"/>
+                <w:rtl/>
+                <w:lang w:bidi="fa-IR"/>
+              </w:rPr>
+            </w:pPr>
+          </w:p>
+        </w:tc>
+        <w:tc>
+          <w:tcPr>
+            <w:tcW w:w="1440" w:type="dxa"/>
+          </w:tcPr>
+          <w:p>
+            <w:pPr>
+              <w:bidi/>
+              <w:jc w:val="center"/>
+              <w:rPr>
+                <w:rFonts w:ascii="Times New Roman" w:hAnsi="Times New Roman"/>
+                <w:color w:val="17365D" w:themeColor="text2" w:themeShade="BF"/>
+                <w:sz w:val="36"/>
+                <w:szCs w:val="36"/>
+                <w:rtl/>
+                <w:lang w:bidi="fa-IR"/>
+              </w:rPr>
+            </w:pPr>
+          </w:p>
+        </w:tc>
+        <w:tc>
+          <w:tcPr>
+            <w:tcW w:w="1260" w:type="dxa"/>
+          </w:tcPr>
+          <w:p>
+            <w:pPr>
+              <w:bidi/>
+              <w:jc w:val="center"/>
+              <w:rPr>
+                <w:rFonts w:ascii="Times New Roman" w:hAnsi="Times New Roman"/>
+                <w:color w:val="17365D" w:themeColor="text2" w:themeShade="BF"/>
+                <w:sz w:val="36"/>
+                <w:szCs w:val="36"/>
+                <w:rtl/>
+                <w:lang w:bidi="fa-IR"/>
+              </w:rPr>
+            </w:pPr>
+          </w:p>
+        </w:tc>
+        <w:tc>
+          <w:tcPr>
+            <w:tcW w:w="1098" w:type="dxa"/>
+          </w:tcPr>
+          <w:p>
+            <w:pPr>
+              <w:bidi/>
+              <w:jc w:val="center"/>
+              <w:rPr>
+                <w:rFonts w:ascii="Times New Roman" w:hAnsi="Times New Roman"/>
+                <w:color w:val="17365D" w:themeColor="text2" w:themeShade="BF"/>
+                <w:sz w:val="36"/>
+                <w:szCs w:val="36"/>
+                <w:rtl/>
+                <w:lang w:bidi="fa-IR"/>
+              </w:rPr>
+            </w:pPr>
+          </w:p>
+        </w:tc>
+      </w:tr>
+      <w:tr>
+        <w:tc>
+          <w:tcPr>
+            <w:tcW w:w="566" w:type="dxa"/>
+          </w:tcPr>
+          <w:p>
+            <w:pPr>
+              <w:bidi/>
+              <w:jc w:val="center"/>
+              <w:rPr>
+                <w:rFonts w:ascii="Times New Roman" w:hAnsi="Times New Roman"/>
+                <w:color w:val="17365D" w:themeColor="text2" w:themeShade="BF"/>
+                <w:sz w:val="36"/>
+                <w:szCs w:val="36"/>
+                <w:rtl/>
+                <w:lang w:bidi="fa-IR"/>
+              </w:rPr>
+            </w:pPr>
+          </w:p>
+        </w:tc>
+        <w:tc>
+          <w:tcPr>
+            <w:tcW w:w="1350" w:type="dxa"/>
+          </w:tcPr>
+          <w:p>
+            <w:pPr>
+              <w:bidi/>
+              <w:jc w:val="center"/>
+              <w:rPr>
+                <w:rFonts w:ascii="Times New Roman" w:hAnsi="Times New Roman"/>
+                <w:color w:val="17365D" w:themeColor="text2" w:themeShade="BF"/>
+                <w:sz w:val="36"/>
+                <w:szCs w:val="36"/>
+                <w:rtl/>
+                <w:lang w:bidi="fa-IR"/>
+              </w:rPr>
+            </w:pPr>
+          </w:p>
+        </w:tc>
+        <w:tc>
+          <w:tcPr>
+            <w:tcW w:w="1440" w:type="dxa"/>
+          </w:tcPr>
+          <w:p>
+            <w:pPr>
+              <w:bidi/>
+              <w:jc w:val="center"/>
+              <w:rPr>
+                <w:rFonts w:ascii="Times New Roman" w:hAnsi="Times New Roman"/>
+                <w:color w:val="17365D" w:themeColor="text2" w:themeShade="BF"/>
+                <w:sz w:val="36"/>
+                <w:szCs w:val="36"/>
+                <w:rtl/>
+                <w:lang w:bidi="fa-IR"/>
+              </w:rPr>
+            </w:pPr>
+          </w:p>
+        </w:tc>
+        <w:tc>
+          <w:tcPr>
+            <w:tcW w:w="2700" w:type="dxa"/>
+          </w:tcPr>
+          <w:p>
+            <w:pPr>
+              <w:bidi/>
+              <w:jc w:val="center"/>
+              <w:rPr>
+                <w:rFonts w:ascii="Times New Roman" w:hAnsi="Times New Roman"/>
+                <w:color w:val="17365D" w:themeColor="text2" w:themeShade="BF"/>
+                <w:sz w:val="36"/>
+                <w:szCs w:val="36"/>
+                <w:rtl/>
+                <w:lang w:bidi="fa-IR"/>
+              </w:rPr>
+            </w:pPr>
+          </w:p>
+        </w:tc>
+        <w:tc>
+          <w:tcPr>
+            <w:tcW w:w="1440" w:type="dxa"/>
+          </w:tcPr>
+          <w:p>
+            <w:pPr>
+              <w:bidi/>
+              <w:jc w:val="center"/>
+              <w:rPr>
+                <w:rFonts w:ascii="Times New Roman" w:hAnsi="Times New Roman"/>
+                <w:color w:val="17365D" w:themeColor="text2" w:themeShade="BF"/>
+                <w:sz w:val="36"/>
+                <w:szCs w:val="36"/>
+                <w:rtl/>
+                <w:lang w:bidi="fa-IR"/>
+              </w:rPr>
+            </w:pPr>
+          </w:p>
+        </w:tc>
+        <w:tc>
+          <w:tcPr>
+            <w:tcW w:w="1260" w:type="dxa"/>
+          </w:tcPr>
+          <w:p>
+            <w:pPr>
+              <w:bidi/>
+              <w:jc w:val="center"/>
+              <w:rPr>
+                <w:rFonts w:ascii="Times New Roman" w:hAnsi="Times New Roman"/>
+                <w:color w:val="17365D" w:themeColor="text2" w:themeShade="BF"/>
+                <w:sz w:val="36"/>
+                <w:szCs w:val="36"/>
+                <w:rtl/>
+                <w:lang w:bidi="fa-IR"/>
+              </w:rPr>
+            </w:pPr>
+          </w:p>
+        </w:tc>
+        <w:tc>
+          <w:tcPr>
+            <w:tcW w:w="1098" w:type="dxa"/>
+          </w:tcPr>
+          <w:p>
+            <w:pPr>
+              <w:bidi/>
+              <w:jc w:val="center"/>
+              <w:rPr>
+                <w:rFonts w:ascii="Times New Roman" w:hAnsi="Times New Roman"/>
+                <w:color w:val="17365D" w:themeColor="text2" w:themeShade="BF"/>
+                <w:sz w:val="36"/>
+                <w:szCs w:val="36"/>
+                <w:rtl/>
+                <w:lang w:bidi="fa-IR"/>
+              </w:rPr>
+            </w:pPr>
+          </w:p>
+        </w:tc>
+      </w:tr>
+    </w:tbl>
     <w:p>
       <w:pPr>
         <w:bidi/>
@@ -2550,7 +3735,6 @@
                 <w:lang w:bidi="fa-IR"/>
               </w:rPr>
             </w:pPr>
-            <w:proofErr w:type="spellStart"/>
             <w:r>
               <w:rPr>
                 <w:rFonts w:ascii="Consolas" w:hAnsi="Consolas" w:cs="Consolas"/>
@@ -2559,18 +3743,7 @@
                 <w:szCs w:val="28"/>
                 <w:highlight w:val="white"/>
               </w:rPr>
-              <w:t>api</w:t>
-            </w:r>
-            <w:proofErr w:type="spellEnd"/>
-            <w:r>
-              <w:rPr>
-                <w:rFonts w:ascii="Consolas" w:hAnsi="Consolas" w:cs="Consolas"/>
-                <w:color w:val="A31515"/>
-                <w:sz w:val="28"/>
-                <w:szCs w:val="28"/>
-                <w:highlight w:val="white"/>
-              </w:rPr>
-              <w:t>/gateway/basket</w:t>
+              <w:t>api/gateway/basket</w:t>
             </w:r>
           </w:p>
         </w:tc>
@@ -2757,7 +3930,6 @@
               </w:rPr>
               <w:t>&lt;</w:t>
             </w:r>
-            <w:proofErr w:type="spellStart"/>
             <w:r>
               <w:rPr>
                 <w:rFonts w:ascii="Consolas" w:hAnsi="Consolas" w:cs="Consolas"/>
@@ -2768,7 +3940,6 @@
               </w:rPr>
               <w:t>BasketViewModel</w:t>
             </w:r>
-            <w:proofErr w:type="spellEnd"/>
           </w:p>
         </w:tc>
         <w:tc>
@@ -2788,7 +3959,6 @@
                 <w:rtl/>
               </w:rPr>
             </w:pPr>
-            <w:proofErr w:type="spellStart"/>
             <w:r>
               <w:rPr>
                 <w:rFonts w:ascii="Consolas" w:hAnsi="Consolas" w:cs="Consolas"/>
@@ -2799,7 +3969,6 @@
               </w:rPr>
               <w:t>privateOwnerId</w:t>
             </w:r>
-            <w:proofErr w:type="spellEnd"/>
           </w:p>
         </w:tc>
         <w:tc>
@@ -2820,7 +3989,6 @@
                 <w:lang w:bidi="fa-IR"/>
               </w:rPr>
             </w:pPr>
-            <w:proofErr w:type="spellStart"/>
             <w:r>
               <w:rPr>
                 <w:rFonts w:ascii="Consolas" w:hAnsi="Consolas" w:cs="Consolas"/>
@@ -2829,31 +3997,8 @@
                 <w:szCs w:val="19"/>
                 <w:highlight w:val="white"/>
               </w:rPr>
-              <w:t>customerbaskets</w:t>
-            </w:r>
-            <w:proofErr w:type="spellEnd"/>
-            <w:r>
-              <w:rPr>
-                <w:rFonts w:ascii="Consolas" w:hAnsi="Consolas" w:cs="Consolas"/>
-                <w:color w:val="A31515"/>
-                <w:sz w:val="19"/>
-                <w:szCs w:val="19"/>
-                <w:highlight w:val="white"/>
-              </w:rPr>
-              <w:t>/</w:t>
-            </w:r>
-            <w:proofErr w:type="spellStart"/>
-            <w:r>
-              <w:rPr>
-                <w:rFonts w:ascii="Consolas" w:hAnsi="Consolas" w:cs="Consolas"/>
-                <w:color w:val="A31515"/>
-                <w:sz w:val="19"/>
-                <w:szCs w:val="19"/>
-                <w:highlight w:val="white"/>
-              </w:rPr>
-              <w:t>bycustomer</w:t>
-            </w:r>
-            <w:proofErr w:type="spellEnd"/>
+              <w:t>customerbaskets/bycustomer</w:t>
+            </w:r>
           </w:p>
         </w:tc>
         <w:tc>
@@ -2932,7 +4077,6 @@
                 <w:highlight w:val="white"/>
               </w:rPr>
             </w:pPr>
-            <w:proofErr w:type="spellStart"/>
             <w:r>
               <w:rPr>
                 <w:rFonts w:ascii="Consolas" w:hAnsi="Consolas" w:cs="Consolas"/>
@@ -2943,7 +4087,6 @@
               </w:rPr>
               <w:t>customerId</w:t>
             </w:r>
-            <w:proofErr w:type="spellEnd"/>
           </w:p>
         </w:tc>
         <w:tc>
@@ -3026,7 +4169,6 @@
               </w:rPr>
               <w:t>&lt;</w:t>
             </w:r>
-            <w:proofErr w:type="spellStart"/>
             <w:r>
               <w:rPr>
                 <w:rFonts w:ascii="Consolas" w:hAnsi="Consolas" w:cs="Consolas"/>
@@ -3037,7 +4179,6 @@
               </w:rPr>
               <w:t>BasketViewModel</w:t>
             </w:r>
-            <w:proofErr w:type="spellEnd"/>
           </w:p>
         </w:tc>
         <w:tc>
@@ -3057,7 +4198,6 @@
                 <w:rtl/>
               </w:rPr>
             </w:pPr>
-            <w:proofErr w:type="spellStart"/>
             <w:r>
               <w:rPr>
                 <w:rFonts w:ascii="Consolas" w:hAnsi="Consolas" w:cs="Consolas"/>
@@ -3068,7 +4208,6 @@
               </w:rPr>
               <w:t>privateOwnerId</w:t>
             </w:r>
-            <w:proofErr w:type="spellEnd"/>
           </w:p>
         </w:tc>
         <w:tc>
@@ -3089,7 +4228,6 @@
                 <w:lang w:bidi="fa-IR"/>
               </w:rPr>
             </w:pPr>
-            <w:proofErr w:type="spellStart"/>
             <w:r>
               <w:rPr>
                 <w:rFonts w:ascii="Consolas" w:hAnsi="Consolas" w:cs="Consolas"/>
@@ -3098,31 +4236,8 @@
                 <w:szCs w:val="19"/>
                 <w:highlight w:val="white"/>
               </w:rPr>
-              <w:t>customerbaskets</w:t>
-            </w:r>
-            <w:proofErr w:type="spellEnd"/>
-            <w:r>
-              <w:rPr>
-                <w:rFonts w:ascii="Consolas" w:hAnsi="Consolas" w:cs="Consolas"/>
-                <w:color w:val="A31515"/>
-                <w:sz w:val="19"/>
-                <w:szCs w:val="19"/>
-                <w:highlight w:val="white"/>
-              </w:rPr>
-              <w:t>/</w:t>
-            </w:r>
-            <w:proofErr w:type="spellStart"/>
-            <w:r>
-              <w:rPr>
-                <w:rFonts w:ascii="Consolas" w:hAnsi="Consolas" w:cs="Consolas"/>
-                <w:color w:val="A31515"/>
-                <w:sz w:val="19"/>
-                <w:szCs w:val="19"/>
-                <w:highlight w:val="white"/>
-              </w:rPr>
-              <w:t>bybasket</w:t>
-            </w:r>
-            <w:proofErr w:type="spellEnd"/>
+              <w:t>customerbaskets/bybasket</w:t>
+            </w:r>
           </w:p>
         </w:tc>
         <w:tc>
@@ -3212,7 +4327,6 @@
                 <w:rtl/>
               </w:rPr>
             </w:pPr>
-            <w:proofErr w:type="spellStart"/>
             <w:r>
               <w:rPr>
                 <w:rFonts w:ascii="Consolas" w:hAnsi="Consolas" w:cs="Consolas"/>
@@ -3223,7 +4337,6 @@
               </w:rPr>
               <w:t>basketId</w:t>
             </w:r>
-            <w:proofErr w:type="spellEnd"/>
           </w:p>
         </w:tc>
         <w:tc>
@@ -3306,7 +4419,6 @@
               </w:rPr>
               <w:t>&lt;</w:t>
             </w:r>
-            <w:proofErr w:type="spellStart"/>
             <w:r>
               <w:rPr>
                 <w:rFonts w:ascii="Consolas" w:hAnsi="Consolas" w:cs="Consolas"/>
@@ -3317,7 +4429,6 @@
               </w:rPr>
               <w:t>BasketViewModel</w:t>
             </w:r>
-            <w:proofErr w:type="spellEnd"/>
           </w:p>
         </w:tc>
         <w:tc>
@@ -3337,7 +4448,6 @@
                 <w:rtl/>
               </w:rPr>
             </w:pPr>
-            <w:proofErr w:type="spellStart"/>
             <w:r>
               <w:rPr>
                 <w:rFonts w:ascii="Consolas" w:hAnsi="Consolas" w:cs="Consolas"/>
@@ -3348,7 +4458,6 @@
               </w:rPr>
               <w:t>privateOwnerId</w:t>
             </w:r>
-            <w:proofErr w:type="spellEnd"/>
           </w:p>
         </w:tc>
         <w:tc>
@@ -3479,7 +4588,6 @@
               </w:rPr>
               <w:t>&lt;</w:t>
             </w:r>
-            <w:proofErr w:type="spellStart"/>
             <w:r>
               <w:rPr>
                 <w:rFonts w:ascii="Consolas" w:hAnsi="Consolas" w:cs="Consolas"/>
@@ -3490,7 +4598,6 @@
               </w:rPr>
               <w:t>BasketViewModel</w:t>
             </w:r>
-            <w:proofErr w:type="spellEnd"/>
           </w:p>
         </w:tc>
         <w:tc>
@@ -3572,7 +4679,6 @@
               </w:rPr>
               <w:t>&lt;</w:t>
             </w:r>
-            <w:proofErr w:type="spellStart"/>
             <w:r>
               <w:rPr>
                 <w:rFonts w:ascii="Consolas" w:hAnsi="Consolas" w:cs="Consolas"/>
@@ -3583,7 +4689,6 @@
               </w:rPr>
               <w:t>BasketViewModel</w:t>
             </w:r>
-            <w:proofErr w:type="spellEnd"/>
           </w:p>
         </w:tc>
         <w:tc>
@@ -3603,7 +4708,6 @@
                 <w:rtl/>
               </w:rPr>
             </w:pPr>
-            <w:proofErr w:type="spellStart"/>
             <w:r>
               <w:rPr>
                 <w:rFonts w:ascii="Consolas" w:hAnsi="Consolas" w:cs="Consolas"/>
@@ -3614,7 +4718,6 @@
               </w:rPr>
               <w:t>privateOwnerId</w:t>
             </w:r>
-            <w:proofErr w:type="spellEnd"/>
           </w:p>
         </w:tc>
         <w:tc>
@@ -3745,7 +4848,6 @@
               </w:rPr>
               <w:t>&lt;</w:t>
             </w:r>
-            <w:proofErr w:type="spellStart"/>
             <w:r>
               <w:rPr>
                 <w:rFonts w:ascii="Consolas" w:hAnsi="Consolas" w:cs="Consolas"/>
@@ -3756,7 +4858,6 @@
               </w:rPr>
               <w:t>BasketViewModel</w:t>
             </w:r>
-            <w:proofErr w:type="spellEnd"/>
           </w:p>
         </w:tc>
         <w:tc>
@@ -3839,7 +4940,6 @@
               </w:rPr>
               <w:t>&lt;</w:t>
             </w:r>
-            <w:proofErr w:type="spellStart"/>
             <w:r>
               <w:rPr>
                 <w:rFonts w:ascii="Consolas" w:hAnsi="Consolas" w:cs="Consolas"/>
@@ -3850,7 +4950,6 @@
               </w:rPr>
               <w:t>BasketItemViewModel</w:t>
             </w:r>
-            <w:proofErr w:type="spellEnd"/>
           </w:p>
         </w:tc>
         <w:tc>
@@ -3870,7 +4969,6 @@
                 <w:rtl/>
               </w:rPr>
             </w:pPr>
-            <w:proofErr w:type="spellStart"/>
             <w:r>
               <w:rPr>
                 <w:rFonts w:ascii="Consolas" w:hAnsi="Consolas" w:cs="Consolas"/>
@@ -3881,7 +4979,6 @@
               </w:rPr>
               <w:t>privateOwnerId</w:t>
             </w:r>
-            <w:proofErr w:type="spellEnd"/>
           </w:p>
         </w:tc>
         <w:tc>
@@ -3902,7 +4999,6 @@
                 <w:lang w:bidi="fa-IR"/>
               </w:rPr>
             </w:pPr>
-            <w:proofErr w:type="spellStart"/>
             <w:r>
               <w:rPr>
                 <w:rFonts w:ascii="Consolas" w:hAnsi="Consolas" w:cs="Consolas"/>
@@ -3911,18 +5007,7 @@
                 <w:szCs w:val="19"/>
                 <w:highlight w:val="white"/>
               </w:rPr>
-              <w:t>basketitem</w:t>
-            </w:r>
-            <w:proofErr w:type="spellEnd"/>
-            <w:r>
-              <w:rPr>
-                <w:rFonts w:ascii="Consolas" w:hAnsi="Consolas" w:cs="Consolas"/>
-                <w:color w:val="A31515"/>
-                <w:sz w:val="19"/>
-                <w:szCs w:val="19"/>
-                <w:highlight w:val="white"/>
-              </w:rPr>
-              <w:t>/save</w:t>
+              <w:t>basketitem/save</w:t>
             </w:r>
           </w:p>
         </w:tc>
@@ -4024,7 +5109,6 @@
               </w:rPr>
               <w:t>&lt;</w:t>
             </w:r>
-            <w:proofErr w:type="spellStart"/>
             <w:r>
               <w:rPr>
                 <w:rFonts w:ascii="Consolas" w:hAnsi="Consolas" w:cs="Consolas"/>
@@ -4035,7 +5119,6 @@
               </w:rPr>
               <w:t>BasketItemViewModel</w:t>
             </w:r>
-            <w:proofErr w:type="spellEnd"/>
           </w:p>
         </w:tc>
         <w:tc>
@@ -4118,7 +5201,6 @@
               </w:rPr>
               <w:t>&lt;</w:t>
             </w:r>
-            <w:proofErr w:type="spellStart"/>
             <w:r>
               <w:rPr>
                 <w:rFonts w:ascii="Consolas" w:hAnsi="Consolas" w:cs="Consolas"/>
@@ -4129,7 +5211,6 @@
               </w:rPr>
               <w:t>BasketItemViewModel</w:t>
             </w:r>
-            <w:proofErr w:type="spellEnd"/>
           </w:p>
         </w:tc>
         <w:tc>
@@ -4149,7 +5230,6 @@
                 <w:rtl/>
               </w:rPr>
             </w:pPr>
-            <w:proofErr w:type="spellStart"/>
             <w:r>
               <w:rPr>
                 <w:rFonts w:ascii="Consolas" w:hAnsi="Consolas" w:cs="Consolas"/>
@@ -4160,7 +5240,6 @@
               </w:rPr>
               <w:t>privateOwnerId</w:t>
             </w:r>
-            <w:proofErr w:type="spellEnd"/>
           </w:p>
         </w:tc>
         <w:tc>
@@ -4181,7 +5260,6 @@
                 <w:lang w:bidi="fa-IR"/>
               </w:rPr>
             </w:pPr>
-            <w:proofErr w:type="spellStart"/>
             <w:r>
               <w:rPr>
                 <w:rFonts w:ascii="Consolas" w:hAnsi="Consolas" w:cs="Consolas"/>
@@ -4190,18 +5268,7 @@
                 <w:szCs w:val="19"/>
                 <w:highlight w:val="white"/>
               </w:rPr>
-              <w:t>basketitem</w:t>
-            </w:r>
-            <w:proofErr w:type="spellEnd"/>
-            <w:r>
-              <w:rPr>
-                <w:rFonts w:ascii="Consolas" w:hAnsi="Consolas" w:cs="Consolas"/>
-                <w:color w:val="A31515"/>
-                <w:sz w:val="19"/>
-                <w:szCs w:val="19"/>
-                <w:highlight w:val="white"/>
-              </w:rPr>
-              <w:t>/change</w:t>
+              <w:t>basketitem/change</w:t>
             </w:r>
           </w:p>
         </w:tc>
@@ -4303,7 +5370,6 @@
               </w:rPr>
               <w:t>&lt;</w:t>
             </w:r>
-            <w:proofErr w:type="spellStart"/>
             <w:r>
               <w:rPr>
                 <w:rFonts w:ascii="Consolas" w:hAnsi="Consolas" w:cs="Consolas"/>
@@ -4314,7 +5380,6 @@
               </w:rPr>
               <w:t>BasketItemViewModel</w:t>
             </w:r>
-            <w:proofErr w:type="spellEnd"/>
           </w:p>
         </w:tc>
         <w:tc>
@@ -4397,7 +5462,6 @@
               </w:rPr>
               <w:t>&lt;</w:t>
             </w:r>
-            <w:proofErr w:type="spellStart"/>
             <w:r>
               <w:rPr>
                 <w:rFonts w:ascii="Consolas" w:hAnsi="Consolas" w:cs="Consolas"/>
@@ -4408,7 +5472,6 @@
               </w:rPr>
               <w:t>BasketItemViewModel</w:t>
             </w:r>
-            <w:proofErr w:type="spellEnd"/>
           </w:p>
         </w:tc>
         <w:tc>
@@ -4428,7 +5491,6 @@
                 <w:rtl/>
               </w:rPr>
             </w:pPr>
-            <w:proofErr w:type="spellStart"/>
             <w:r>
               <w:rPr>
                 <w:rFonts w:ascii="Consolas" w:hAnsi="Consolas" w:cs="Consolas"/>
@@ -4439,7 +5501,6 @@
               </w:rPr>
               <w:t>privateOwnerId</w:t>
             </w:r>
-            <w:proofErr w:type="spellEnd"/>
           </w:p>
         </w:tc>
         <w:tc>
@@ -4460,7 +5521,6 @@
                 <w:lang w:bidi="fa-IR"/>
               </w:rPr>
             </w:pPr>
-            <w:proofErr w:type="spellStart"/>
             <w:r>
               <w:rPr>
                 <w:rFonts w:ascii="Consolas" w:hAnsi="Consolas" w:cs="Consolas"/>
@@ -4469,18 +5529,7 @@
                 <w:szCs w:val="19"/>
                 <w:highlight w:val="white"/>
               </w:rPr>
-              <w:t>basketitem</w:t>
-            </w:r>
-            <w:proofErr w:type="spellEnd"/>
-            <w:r>
-              <w:rPr>
-                <w:rFonts w:ascii="Consolas" w:hAnsi="Consolas" w:cs="Consolas"/>
-                <w:color w:val="A31515"/>
-                <w:sz w:val="19"/>
-                <w:szCs w:val="19"/>
-                <w:highlight w:val="white"/>
-              </w:rPr>
-              <w:t>/delete</w:t>
+              <w:t>basketitem/delete</w:t>
             </w:r>
           </w:p>
         </w:tc>
@@ -4582,7 +5631,6 @@
               </w:rPr>
               <w:t>&lt;</w:t>
             </w:r>
-            <w:proofErr w:type="spellStart"/>
             <w:r>
               <w:rPr>
                 <w:rFonts w:ascii="Consolas" w:hAnsi="Consolas" w:cs="Consolas"/>
@@ -4593,7 +5641,6 @@
               </w:rPr>
               <w:t>BasketItemViewModel</w:t>
             </w:r>
-            <w:proofErr w:type="spellEnd"/>
           </w:p>
         </w:tc>
         <w:tc>
@@ -4676,7 +5723,6 @@
               </w:rPr>
               <w:t>&lt;</w:t>
             </w:r>
-            <w:proofErr w:type="spellStart"/>
             <w:r>
               <w:rPr>
                 <w:rFonts w:ascii="Consolas" w:hAnsi="Consolas" w:cs="Consolas"/>
@@ -4687,7 +5733,6 @@
               </w:rPr>
               <w:t>BasketItemViewModel</w:t>
             </w:r>
-            <w:proofErr w:type="spellEnd"/>
           </w:p>
         </w:tc>
         <w:tc>
@@ -4706,7 +5751,6 @@
                 <w:highlight w:val="white"/>
               </w:rPr>
             </w:pPr>
-            <w:proofErr w:type="spellStart"/>
             <w:r>
               <w:rPr>
                 <w:rFonts w:ascii="Consolas" w:hAnsi="Consolas" w:cs="Consolas"/>
@@ -4717,7 +5761,6 @@
               </w:rPr>
               <w:t>privateOwnerId</w:t>
             </w:r>
-            <w:proofErr w:type="spellEnd"/>
           </w:p>
         </w:tc>
         <w:tc>
@@ -4737,7 +5780,6 @@
                 <w:highlight w:val="white"/>
               </w:rPr>
             </w:pPr>
-            <w:proofErr w:type="spellStart"/>
             <w:r>
               <w:rPr>
                 <w:rFonts w:ascii="Consolas" w:hAnsi="Consolas" w:cs="Consolas"/>
@@ -4748,7 +5790,6 @@
               </w:rPr>
               <w:t>basketitems</w:t>
             </w:r>
-            <w:proofErr w:type="spellEnd"/>
           </w:p>
         </w:tc>
         <w:tc>
@@ -4839,7 +5880,6 @@
               </w:rPr>
               <w:t>&lt;</w:t>
             </w:r>
-            <w:proofErr w:type="spellStart"/>
             <w:r>
               <w:rPr>
                 <w:rFonts w:ascii="Consolas" w:hAnsi="Consolas" w:cs="Consolas"/>
@@ -4850,7 +5890,6 @@
               </w:rPr>
               <w:t>BasketItemViewModel</w:t>
             </w:r>
-            <w:proofErr w:type="spellEnd"/>
           </w:p>
         </w:tc>
         <w:tc>
@@ -5202,7 +6241,7 @@
               <w:szCs w:val="24"/>
               <w:rtl/>
             </w:rPr>
-            <w:t>4</w:t>
+            <w:t>3</w:t>
           </w:r>
           <w:r>
             <w:rPr>
@@ -5336,13 +6375,8 @@
               <w:lang w:bidi="fa-IR"/>
             </w:rPr>
           </w:pPr>
-          <w:proofErr w:type="spellStart"/>
           <w:r>
-            <w:t>Anatoli</w:t>
-          </w:r>
-          <w:proofErr w:type="spellEnd"/>
-          <w:r>
-            <w:t xml:space="preserve"> Cloud</w:t>
+            <w:t>Anatoli Cloud</w:t>
           </w:r>
           <w:r>
             <w:t xml:space="preserve"> Web Services</w:t>
@@ -5491,7 +6525,7 @@
         <v:path o:extrusionok="f" gradientshapeok="t" o:connecttype="rect"/>
         <o:lock v:ext="edit" aspectratio="t"/>
       </v:shapetype>
-      <v:shape id="_x0000_i1058" type="#_x0000_t75" style="width:11.25pt;height:11.25pt" o:bullet="t">
+      <v:shape id="_x0000_i1051" type="#_x0000_t75" style="width:11.25pt;height:11.25pt" o:bullet="t">
         <v:imagedata r:id="rId1" o:title="mso9572"/>
       </v:shape>
     </w:pict>
@@ -10191,6 +11225,15 @@
 </file>
 
 <file path=customXml/item1.xml><?xml version="1.0" encoding="utf-8"?>
+<?mso-contentType ?>
+<FormTemplates xmlns="http://schemas.microsoft.com/sharepoint/v3/contenttype/forms">
+  <Display>DocumentLibraryForm</Display>
+  <Edit>DocumentLibraryForm</Edit>
+  <New>DocumentLibraryForm</New>
+</FormTemplates>
+</file>
+
+<file path=customXml/item2.xml><?xml version="1.0" encoding="utf-8"?>
 <p:properties xmlns:p="http://schemas.microsoft.com/office/2006/metadata/properties" xmlns:xsi="http://www.w3.org/2001/XMLSchema-instance">
   <documentManagement>
     <Status xmlns="92199C09-16CB-4216-8B57-4CF35BF947E2">Draft</Status>
@@ -10204,15 +11247,6 @@
     <Links xmlns="92199C09-16CB-4216-8B57-4CF35BF947E2" xsi:nil="true"/>
   </documentManagement>
 </p:properties>
-</file>
-
-<file path=customXml/item2.xml><?xml version="1.0" encoding="utf-8"?>
-<?mso-contentType ?>
-<FormTemplates xmlns="http://schemas.microsoft.com/sharepoint/v3/contenttype/forms">
-  <Display>DocumentLibraryForm</Display>
-  <Edit>DocumentLibraryForm</Edit>
-  <New>DocumentLibraryForm</New>
-</FormTemplates>
 </file>
 
 <file path=customXml/item3.xml><?xml version="1.0" encoding="utf-8"?>
@@ -10310,18 +11344,18 @@
 </file>
 
 <file path=customXml/itemProps1.xml><?xml version="1.0" encoding="utf-8"?>
-<ds:datastoreItem xmlns:ds="http://schemas.openxmlformats.org/officeDocument/2006/customXml" ds:itemID="{20DADBC0-7B38-4509-93EF-8C9C590F6FCF}">
+<ds:datastoreItem xmlns:ds="http://schemas.openxmlformats.org/officeDocument/2006/customXml" ds:itemID="{CBEAD18F-E1A2-4336-87BE-263819C9D94F}">
   <ds:schemaRefs>
-    <ds:schemaRef ds:uri="http://schemas.microsoft.com/office/2006/metadata/properties"/>
-    <ds:schemaRef ds:uri="92199C09-16CB-4216-8B57-4CF35BF947E2"/>
+    <ds:schemaRef ds:uri="http://schemas.microsoft.com/sharepoint/v3/contenttype/forms"/>
   </ds:schemaRefs>
 </ds:datastoreItem>
 </file>
 
 <file path=customXml/itemProps2.xml><?xml version="1.0" encoding="utf-8"?>
-<ds:datastoreItem xmlns:ds="http://schemas.openxmlformats.org/officeDocument/2006/customXml" ds:itemID="{CBEAD18F-E1A2-4336-87BE-263819C9D94F}">
+<ds:datastoreItem xmlns:ds="http://schemas.openxmlformats.org/officeDocument/2006/customXml" ds:itemID="{20DADBC0-7B38-4509-93EF-8C9C590F6FCF}">
   <ds:schemaRefs>
-    <ds:schemaRef ds:uri="http://schemas.microsoft.com/sharepoint/v3/contenttype/forms"/>
+    <ds:schemaRef ds:uri="http://schemas.microsoft.com/office/2006/metadata/properties"/>
+    <ds:schemaRef ds:uri="92199C09-16CB-4216-8B57-4CF35BF947E2"/>
   </ds:schemaRefs>
 </ds:datastoreItem>
 </file>
@@ -10344,7 +11378,7 @@
 </file>
 
 <file path=customXml/itemProps4.xml><?xml version="1.0" encoding="utf-8"?>
-<ds:datastoreItem xmlns:ds="http://schemas.openxmlformats.org/officeDocument/2006/customXml" ds:itemID="{794932C8-C957-4A20-BD88-C0A5CF759344}">
+<ds:datastoreItem xmlns:ds="http://schemas.openxmlformats.org/officeDocument/2006/customXml" ds:itemID="{EF403D31-5C29-4F08-9217-0B8F1FD5E1DF}">
   <ds:schemaRefs>
     <ds:schemaRef ds:uri="http://schemas.openxmlformats.org/officeDocument/2006/bibliography"/>
   </ds:schemaRefs>
